--- a/docs/Bock_etal_25_endo_review.docx
+++ b/docs/Bock_etal_25_endo_review.docx
@@ -8,8 +8,13 @@
       </w:r>
     </w:p>
     <w:p>
-      <w:r>
-        <w:t>Goal journal: Nature</w:t>
+      <w:proofErr w:type="gramStart"/>
+      <w:r>
+        <w:t>Goal journal</w:t>
+      </w:r>
+      <w:proofErr w:type="gramEnd"/>
+      <w:r>
+        <w:t>: Nature</w:t>
       </w:r>
     </w:p>
     <w:p/>
@@ -944,7 +949,15 @@
     </w:p>
     <w:p>
       <w:r>
-        <w:t>Fungal endophytes are everywhere we have looked, yet the majority of the plant kingdom remains unexplored. Their confirmed ubiquity in studied taxa underscores their ecological and evolutionary significance, while our analysis clarifies the limits imposed by biased and incomplete sampling. Recognizing these limitations reframes endophytes as both pervasive and underexplored, revealing substantial opportunities for discovery and advancing our understanding of plant-microbe interactions at a global scale.</w:t>
+        <w:t xml:space="preserve">Fungal endophytes are everywhere we have looked, yet </w:t>
+      </w:r>
+      <w:proofErr w:type="gramStart"/>
+      <w:r>
+        <w:t>the majority of</w:t>
+      </w:r>
+      <w:proofErr w:type="gramEnd"/>
+      <w:r>
+        <w:t xml:space="preserve"> the plant kingdom remains unexplored. Their confirmed ubiquity in studied taxa underscores their ecological and evolutionary significance, while our analysis clarifies the limits imposed by biased and incomplete sampling. Recognizing these limitations reframes endophytes as both pervasive and underexplored, revealing substantial opportunities for discovery and advancing our understanding of plant-microbe interactions at a global scale.</w:t>
       </w:r>
     </w:p>
     <w:p/>
@@ -1192,7 +1205,15 @@
       </w:r>
       <w:r>
         <w:br/>
-        <w:t>All abstracts were merged across sources, producing an initial dataset of 40,776 abstracts. After removing duplicates and review articles, 21,891 abstracts remained. The final dataset consisted of 20,967 abstracts with complete metadata.</w:t>
+        <w:t xml:space="preserve">All abstracts were merged across sources, producing an initial dataset of 40,776 abstracts. After removing duplicates and </w:t>
+      </w:r>
+      <w:proofErr w:type="gramStart"/>
+      <w:r>
+        <w:t>review</w:t>
+      </w:r>
+      <w:proofErr w:type="gramEnd"/>
+      <w:r>
+        <w:t xml:space="preserve"> articles, 21,891 abstracts remained. The final dataset consisted of 20,967 abstracts with complete metadata.</w:t>
       </w:r>
     </w:p>
     <w:p>
@@ -1205,7 +1226,15 @@
       </w:r>
       <w:r>
         <w:br/>
-        <w:t xml:space="preserve">We implemented a two-stage pipeline in R (version 4.3.0). First, relevance filtering was performed using a regularized logistic regression (glmnet) trained on 3,500 manually </w:t>
+        <w:t>We implemented a two-stage pipeline in R (version 4.3.0). First, relevance filtering was performed using a regularized logistic regression (</w:t>
+      </w:r>
+      <w:proofErr w:type="spellStart"/>
+      <w:r>
+        <w:t>glmnet</w:t>
+      </w:r>
+      <w:proofErr w:type="spellEnd"/>
+      <w:r>
+        <w:t xml:space="preserve">) trained on 3,500 manually </w:t>
       </w:r>
       <w:r>
         <w:lastRenderedPageBreak/>
@@ -1222,7 +1251,15 @@
       </w:r>
       <w:r>
         <w:br/>
-        <w:t>Plant species were automatically detected using the GBIF backbone of 4.9 million species, with 83.7% accuracy. Geographic information was extracted via the Geonames database, and detection methods (culture, microscopy, molecular) were identified using text mining. Studies focusing exclusively on mycorrhizal fungi (376 abstracts) were excluded, leaving 19,071 abstracts for downstream analysis.</w:t>
+        <w:t xml:space="preserve">Plant species were automatically detected using the GBIF backbone of 4.9 million species, with 83.7% accuracy. Geographic information was extracted via the </w:t>
+      </w:r>
+      <w:proofErr w:type="spellStart"/>
+      <w:r>
+        <w:t>Geonames</w:t>
+      </w:r>
+      <w:proofErr w:type="spellEnd"/>
+      <w:r>
+        <w:t xml:space="preserve"> database, and detection methods (culture, microscopy, molecular) were identified using text mining. Studies focusing exclusively on mycorrhizal fungi (376 abstracts) were excluded, leaving 19,071 abstracts for downstream analysis.</w:t>
       </w:r>
     </w:p>
     <w:p>
@@ -7752,6 +7789,7 @@
   <w:style w:type="character" w:default="1" w:styleId="DefaultParagraphFont">
     <w:name w:val="Default Paragraph Font"/>
     <w:uiPriority w:val="1"/>
+    <w:semiHidden/>
     <w:unhideWhenUsed/>
   </w:style>
   <w:style w:type="table" w:default="1" w:styleId="TableNormal">
